--- a/волки зайца 1.docx
+++ b/волки зайца 1.docx
@@ -1143,6 +1143,7 @@
         <w:jc w:val="center"/>
         <w:rPr>
           <w:rFonts w:ascii="Times New Roman" w:hAnsi="Times New Roman"/>
+          <w:color w:val="FF0000"/>
           <w:sz w:val="28"/>
           <w:szCs w:val="28"/>
         </w:rPr>
@@ -1150,6 +1151,7 @@
       <w:r>
         <w:rPr>
           <w:rFonts w:ascii="Times New Roman" w:hAnsi="Times New Roman"/>
+          <w:color w:val="FF0000"/>
           <w:sz w:val="28"/>
           <w:szCs w:val="28"/>
         </w:rPr>
@@ -1162,6 +1164,7 @@
         <w:jc w:val="center"/>
         <w:rPr>
           <w:rFonts w:ascii="Times New Roman" w:hAnsi="Times New Roman"/>
+          <w:color w:val="FF0000"/>
           <w:sz w:val="28"/>
           <w:szCs w:val="28"/>
         </w:rPr>
@@ -1169,6 +1172,7 @@
       <w:r>
         <w:rPr>
           <w:rFonts w:ascii="Times New Roman" w:hAnsi="Times New Roman"/>
+          <w:color w:val="FF0000"/>
           <w:sz w:val="28"/>
           <w:szCs w:val="28"/>
         </w:rPr>
@@ -1180,6 +1184,7 @@
         <w:jc w:val="both"/>
         <w:rPr>
           <w:rFonts w:ascii="Times New Roman" w:hAnsi="Times New Roman"/>
+          <w:color w:val="FF0000"/>
           <w:sz w:val="28"/>
           <w:szCs w:val="28"/>
         </w:rPr>
@@ -1187,6 +1192,7 @@
       <w:r>
         <w:rPr>
           <w:rFonts w:ascii="Times New Roman" w:hAnsi="Times New Roman"/>
+          <w:color w:val="FF0000"/>
           <w:sz w:val="28"/>
           <w:szCs w:val="28"/>
         </w:rPr>
@@ -1224,7 +1230,17 @@
           <w:sz w:val="28"/>
           <w:szCs w:val="28"/>
         </w:rPr>
-        <w:t xml:space="preserve">умереть от голода. Единственным врагом зайца является волк, следовательно, зайцы могут умереть от волка. </w:t>
+        <w:t>умереть от голода. Единственным врагом зайца является волк, следовательно, зайцы могу</w:t>
+      </w:r>
+      <w:bookmarkStart w:id="2" w:name="_GoBack"/>
+      <w:bookmarkEnd w:id="2"/>
+      <w:r>
+        <w:rPr>
+          <w:rFonts w:ascii="Times New Roman" w:hAnsi="Times New Roman"/>
+          <w:sz w:val="28"/>
+          <w:szCs w:val="28"/>
+        </w:rPr>
+        <w:t xml:space="preserve">т умереть от волка. </w:t>
       </w:r>
     </w:p>
     <w:p>
@@ -1773,17 +1789,7 @@
           <w:sz w:val="28"/>
           <w:szCs w:val="28"/>
         </w:rPr>
-        <w:t>зай</w:t>
-      </w:r>
-      <w:bookmarkStart w:id="2" w:name="_GoBack"/>
-      <w:bookmarkEnd w:id="2"/>
-      <w:r>
-        <w:rPr>
-          <w:rFonts w:ascii="Times New Roman" w:hAnsi="Times New Roman"/>
-          <w:sz w:val="28"/>
-          <w:szCs w:val="28"/>
-        </w:rPr>
-        <w:t>цев</w:t>
+        <w:t>зайцев</w:t>
       </w:r>
     </w:p>
     <w:p>
@@ -2021,15 +2027,7 @@
           <w:sz w:val="28"/>
           <w:szCs w:val="28"/>
         </w:rPr>
-        <w:t>При коэффициенте смертности зайцев 0,124 – ниже точки бифуркации популяция зайцев будет бесконечно размножаться, а если выше точки бифуркации – 0,126, то популяция погибнет.</w:t>
-      </w:r>
-      <w:r>
-        <w:rPr>
-          <w:rFonts w:ascii="Times New Roman" w:hAnsi="Times New Roman"/>
-          <w:sz w:val="28"/>
-          <w:szCs w:val="28"/>
-        </w:rPr>
-        <w:t xml:space="preserve"> </w:t>
+        <w:t xml:space="preserve">При коэффициенте смертности зайцев 0,124 – ниже точки бифуркации популяция зайцев будет бесконечно размножаться, а если выше точки бифуркации – 0,126, то популяция погибнет. </w:t>
       </w:r>
       <w:r>
         <w:rPr>
@@ -2172,39 +2170,7 @@
           <w:sz w:val="28"/>
           <w:szCs w:val="28"/>
         </w:rPr>
-        <w:t>Коэффициент</w:t>
-      </w:r>
-      <w:r>
-        <w:rPr>
-          <w:rFonts w:ascii="Times New Roman" w:hAnsi="Times New Roman"/>
-          <w:sz w:val="28"/>
-          <w:szCs w:val="28"/>
-        </w:rPr>
-        <w:t xml:space="preserve"> смертности выше</w:t>
-      </w:r>
-      <w:r>
-        <w:rPr>
-          <w:rFonts w:ascii="Times New Roman" w:hAnsi="Times New Roman"/>
-          <w:sz w:val="28"/>
-          <w:szCs w:val="28"/>
-        </w:rPr>
-        <w:t xml:space="preserve"> точки бифуркации</w:t>
-      </w:r>
-      <w:r>
-        <w:rPr>
-          <w:rFonts w:ascii="Times New Roman" w:hAnsi="Times New Roman"/>
-          <w:sz w:val="28"/>
-          <w:szCs w:val="28"/>
-        </w:rPr>
-        <w:t xml:space="preserve"> (0,126</w:t>
-      </w:r>
-      <w:r>
-        <w:rPr>
-          <w:rFonts w:ascii="Times New Roman" w:hAnsi="Times New Roman"/>
-          <w:sz w:val="28"/>
-          <w:szCs w:val="28"/>
-        </w:rPr>
-        <w:t>) для зайцев</w:t>
+        <w:t>Коэффициент смертности выше точки бифуркации (0,126) для зайцев</w:t>
       </w:r>
     </w:p>
     <w:p>
@@ -2395,31 +2361,7 @@
           <w:sz w:val="28"/>
           <w:szCs w:val="28"/>
         </w:rPr>
-        <w:t>Коэффициент</w:t>
-      </w:r>
-      <w:r>
-        <w:rPr>
-          <w:rFonts w:ascii="Times New Roman" w:hAnsi="Times New Roman"/>
-          <w:sz w:val="28"/>
-          <w:szCs w:val="28"/>
-        </w:rPr>
-        <w:t xml:space="preserve"> смертности ниже</w:t>
-      </w:r>
-      <w:r>
-        <w:rPr>
-          <w:rFonts w:ascii="Times New Roman" w:hAnsi="Times New Roman"/>
-          <w:sz w:val="28"/>
-          <w:szCs w:val="28"/>
-        </w:rPr>
-        <w:t xml:space="preserve"> точки бифуркации</w:t>
-      </w:r>
-      <w:r>
-        <w:rPr>
-          <w:rFonts w:ascii="Times New Roman" w:hAnsi="Times New Roman"/>
-          <w:sz w:val="28"/>
-          <w:szCs w:val="28"/>
-        </w:rPr>
-        <w:t xml:space="preserve"> (0,67) для волков</w:t>
+        <w:t>Коэффициент смертности ниже точки бифуркации (0,67) для волков</w:t>
       </w:r>
     </w:p>
     <w:p>
@@ -3343,23 +3285,7 @@
           <w:sz w:val="28"/>
           <w:szCs w:val="28"/>
         </w:rPr>
-        <w:t xml:space="preserve">Была рассчитана динамика численности популяции волков и зайцев за 30 лет с использованием линейной модели. Так же были определены точка бифуркации для зайцев равная 0,125 и </w:t>
-      </w:r>
-      <w:r>
-        <w:rPr>
-          <w:rFonts w:ascii="Times New Roman" w:hAnsi="Times New Roman"/>
-          <w:sz w:val="28"/>
-          <w:szCs w:val="28"/>
-        </w:rPr>
-        <w:t xml:space="preserve">точка бифуркации </w:t>
-      </w:r>
-      <w:r>
-        <w:rPr>
-          <w:rFonts w:ascii="Times New Roman" w:hAnsi="Times New Roman"/>
-          <w:sz w:val="28"/>
-          <w:szCs w:val="28"/>
-        </w:rPr>
-        <w:t>для волков равная 0,68.</w:t>
+        <w:t>Была рассчитана динамика численности популяции волков и зайцев за 30 лет с использованием линейной модели. Так же были определены точка бифуркации для зайцев равная 0,125 и точка бифуркации для волков равная 0,68.</w:t>
       </w:r>
     </w:p>
     <w:p>
@@ -3419,6 +3345,7 @@
         <w:docPartUnique/>
       </w:docPartObj>
     </w:sdtPr>
+    <w:sdtEndPr/>
     <w:sdtContent>
       <w:p>
         <w:pPr>
@@ -3438,7 +3365,7 @@
           <w:rPr>
             <w:noProof/>
           </w:rPr>
-          <w:t>3</w:t>
+          <w:t>7</w:t>
         </w:r>
         <w:r>
           <w:fldChar w:fldCharType="end"/>
